--- a/cuestionarios/Cuestionario clase 23.docx
+++ b/cuestionarios/Cuestionario clase 23.docx
@@ -42,9 +42,9 @@
                 <w:noProof/>
               </w:rPr>
               <w:drawing>
-                <wp:inline distT="0" distB="0" distL="0" distR="0" wp14:anchorId="19E17C4B" wp14:editId="7A6A01F7">
-                  <wp:extent cx="3520440" cy="2162175"/>
-                  <wp:effectExtent l="0" t="0" r="3810" b="9525"/>
+                <wp:inline distT="0" distB="0" distL="0" distR="0" wp14:anchorId="5795CB68" wp14:editId="28A9331E">
+                  <wp:extent cx="3520440" cy="2209165"/>
+                  <wp:effectExtent l="0" t="0" r="3810" b="635"/>
                   <wp:docPr id="1" name="Picture 1"/>
                   <wp:cNvGraphicFramePr>
                     <a:graphicFrameLocks xmlns:a="http://schemas.openxmlformats.org/drawingml/2006/main" noChangeAspect="1"/>
@@ -65,7 +65,7 @@
                         <pic:spPr>
                           <a:xfrm>
                             <a:off x="0" y="0"/>
-                            <a:ext cx="3520440" cy="2162175"/>
+                            <a:ext cx="3520440" cy="2209165"/>
                           </a:xfrm>
                           <a:prstGeom prst="rect">
                             <a:avLst/>
@@ -76,28 +76,6 @@
                   </a:graphic>
                 </wp:inline>
               </w:drawing>
-            </w:r>
-          </w:p>
-          <w:p>
-            <w:pPr>
-              <w:rPr>
-                <w:b/>
-                <w:bCs/>
-              </w:rPr>
-            </w:pPr>
-            <w:r>
-              <w:rPr>
-                <w:b/>
-                <w:bCs/>
-              </w:rPr>
-              <w:t xml:space="preserve">Ni </w:t>
-            </w:r>
-            <w:r>
-              <w:rPr>
-                <w:b/>
-                <w:bCs/>
-              </w:rPr>
-              <w:t>2 ni 3</w:t>
             </w:r>
           </w:p>
           <w:p>
@@ -306,10 +284,10 @@
                 <w:noProof/>
               </w:rPr>
               <w:drawing>
-                <wp:inline distT="0" distB="0" distL="0" distR="0" wp14:anchorId="3C6CFB10" wp14:editId="76199239">
-                  <wp:extent cx="3756977" cy="3024048"/>
-                  <wp:effectExtent l="0" t="0" r="0" b="5080"/>
-                  <wp:docPr id="4" name="Imagen 4" descr="Interfaz de usuario gráfica, Texto, Aplicación, Chat o mensaje de texto&#10;&#10;Descripción generada automáticamente"/>
+                <wp:inline distT="0" distB="0" distL="0" distR="0" wp14:anchorId="7932976E" wp14:editId="24E84435">
+                  <wp:extent cx="3406140" cy="2366010"/>
+                  <wp:effectExtent l="0" t="0" r="3810" b="0"/>
+                  <wp:docPr id="2" name="Picture 2"/>
                   <wp:cNvGraphicFramePr>
                     <a:graphicFrameLocks xmlns:a="http://schemas.openxmlformats.org/drawingml/2006/main" noChangeAspect="1"/>
                   </wp:cNvGraphicFramePr>
@@ -317,7 +295,7 @@
                     <a:graphicData uri="http://schemas.openxmlformats.org/drawingml/2006/picture">
                       <pic:pic xmlns:pic="http://schemas.openxmlformats.org/drawingml/2006/picture">
                         <pic:nvPicPr>
-                          <pic:cNvPr id="4" name="Imagen 4" descr="Interfaz de usuario gráfica, Texto, Aplicación, Chat o mensaje de texto&#10;&#10;Descripción generada automáticamente"/>
+                          <pic:cNvPr id="1" name=""/>
                           <pic:cNvPicPr/>
                         </pic:nvPicPr>
                         <pic:blipFill>
@@ -329,7 +307,7 @@
                         <pic:spPr>
                           <a:xfrm>
                             <a:off x="0" y="0"/>
-                            <a:ext cx="3769915" cy="3034462"/>
+                            <a:ext cx="3406140" cy="2366010"/>
                           </a:xfrm>
                           <a:prstGeom prst="rect">
                             <a:avLst/>
@@ -342,11 +320,6 @@
               </w:drawing>
             </w:r>
           </w:p>
-          <w:p>
-            <w:r>
-              <w:t>Ni 3 ni 4</w:t>
-            </w:r>
-          </w:p>
         </w:tc>
       </w:tr>
       <w:tr>
@@ -360,10 +333,10 @@
                 <w:noProof/>
               </w:rPr>
               <w:drawing>
-                <wp:inline distT="0" distB="0" distL="0" distR="0" wp14:anchorId="6FD48017" wp14:editId="3A305752">
-                  <wp:extent cx="3425341" cy="2809875"/>
+                <wp:inline distT="0" distB="0" distL="0" distR="0" wp14:anchorId="1A9BB3CC" wp14:editId="624D61CA">
+                  <wp:extent cx="3520440" cy="2061845"/>
                   <wp:effectExtent l="0" t="0" r="3810" b="0"/>
-                  <wp:docPr id="5" name="Imagen 5" descr="Interfaz de usuario gráfica, Texto, Aplicación, Chat o mensaje de texto&#10;&#10;Descripción generada automáticamente"/>
+                  <wp:docPr id="15" name="Picture 15"/>
                   <wp:cNvGraphicFramePr>
                     <a:graphicFrameLocks xmlns:a="http://schemas.openxmlformats.org/drawingml/2006/main" noChangeAspect="1"/>
                   </wp:cNvGraphicFramePr>
@@ -371,7 +344,7 @@
                     <a:graphicData uri="http://schemas.openxmlformats.org/drawingml/2006/picture">
                       <pic:pic xmlns:pic="http://schemas.openxmlformats.org/drawingml/2006/picture">
                         <pic:nvPicPr>
-                          <pic:cNvPr id="5" name="Imagen 5" descr="Interfaz de usuario gráfica, Texto, Aplicación, Chat o mensaje de texto&#10;&#10;Descripción generada automáticamente"/>
+                          <pic:cNvPr id="1" name=""/>
                           <pic:cNvPicPr/>
                         </pic:nvPicPr>
                         <pic:blipFill>
@@ -383,7 +356,7 @@
                         <pic:spPr>
                           <a:xfrm>
                             <a:off x="0" y="0"/>
-                            <a:ext cx="3432819" cy="2816010"/>
+                            <a:ext cx="3520440" cy="2061845"/>
                           </a:xfrm>
                           <a:prstGeom prst="rect">
                             <a:avLst/>
@@ -407,10 +380,10 @@
                 <w:noProof/>
               </w:rPr>
               <w:drawing>
-                <wp:inline distT="0" distB="0" distL="0" distR="0" wp14:anchorId="79D8764B" wp14:editId="7357FB6C">
-                  <wp:extent cx="3489960" cy="2926495"/>
-                  <wp:effectExtent l="0" t="0" r="0" b="7620"/>
-                  <wp:docPr id="6" name="Imagen 6" descr="Interfaz de usuario gráfica, Texto, Aplicación&#10;&#10;Descripción generada automáticamente"/>
+                <wp:inline distT="0" distB="0" distL="0" distR="0" wp14:anchorId="727DD8A5" wp14:editId="60ED26FA">
+                  <wp:extent cx="3406140" cy="1880870"/>
+                  <wp:effectExtent l="0" t="0" r="3810" b="5080"/>
+                  <wp:docPr id="16" name="Picture 16"/>
                   <wp:cNvGraphicFramePr>
                     <a:graphicFrameLocks xmlns:a="http://schemas.openxmlformats.org/drawingml/2006/main" noChangeAspect="1"/>
                   </wp:cNvGraphicFramePr>
@@ -418,7 +391,7 @@
                     <a:graphicData uri="http://schemas.openxmlformats.org/drawingml/2006/picture">
                       <pic:pic xmlns:pic="http://schemas.openxmlformats.org/drawingml/2006/picture">
                         <pic:nvPicPr>
-                          <pic:cNvPr id="6" name="Imagen 6" descr="Interfaz de usuario gráfica, Texto, Aplicación&#10;&#10;Descripción generada automáticamente"/>
+                          <pic:cNvPr id="1" name=""/>
                           <pic:cNvPicPr/>
                         </pic:nvPicPr>
                         <pic:blipFill>
@@ -430,7 +403,7 @@
                         <pic:spPr>
                           <a:xfrm>
                             <a:off x="0" y="0"/>
-                            <a:ext cx="3502941" cy="2937381"/>
+                            <a:ext cx="3406140" cy="1880870"/>
                           </a:xfrm>
                           <a:prstGeom prst="rect">
                             <a:avLst/>
@@ -460,10 +433,10 @@
               </w:rPr>
               <w:lastRenderedPageBreak/>
               <w:drawing>
-                <wp:inline distT="0" distB="0" distL="0" distR="0" wp14:anchorId="16CB859A" wp14:editId="18D1107B">
-                  <wp:extent cx="3090227" cy="2528434"/>
-                  <wp:effectExtent l="0" t="0" r="0" b="5715"/>
-                  <wp:docPr id="7" name="Imagen 7" descr="Interfaz de usuario gráfica, Texto, Aplicación, Chat o mensaje de texto&#10;&#10;Descripción generada automáticamente"/>
+                <wp:inline distT="0" distB="0" distL="0" distR="0" wp14:anchorId="5BB7674D" wp14:editId="2602D449">
+                  <wp:extent cx="3520440" cy="2152650"/>
+                  <wp:effectExtent l="0" t="0" r="3810" b="0"/>
+                  <wp:docPr id="17" name="Picture 17"/>
                   <wp:cNvGraphicFramePr>
                     <a:graphicFrameLocks xmlns:a="http://schemas.openxmlformats.org/drawingml/2006/main" noChangeAspect="1"/>
                   </wp:cNvGraphicFramePr>
@@ -471,7 +444,7 @@
                     <a:graphicData uri="http://schemas.openxmlformats.org/drawingml/2006/picture">
                       <pic:pic xmlns:pic="http://schemas.openxmlformats.org/drawingml/2006/picture">
                         <pic:nvPicPr>
-                          <pic:cNvPr id="7" name="Imagen 7" descr="Interfaz de usuario gráfica, Texto, Aplicación, Chat o mensaje de texto&#10;&#10;Descripción generada automáticamente"/>
+                          <pic:cNvPr id="1" name=""/>
                           <pic:cNvPicPr/>
                         </pic:nvPicPr>
                         <pic:blipFill>
@@ -483,7 +456,7 @@
                         <pic:spPr>
                           <a:xfrm>
                             <a:off x="0" y="0"/>
-                            <a:ext cx="3100883" cy="2537153"/>
+                            <a:ext cx="3520440" cy="2152650"/>
                           </a:xfrm>
                           <a:prstGeom prst="rect">
                             <a:avLst/>
@@ -507,10 +480,10 @@
                 <w:noProof/>
               </w:rPr>
               <w:drawing>
-                <wp:inline distT="0" distB="0" distL="0" distR="0" wp14:anchorId="58DC24AD" wp14:editId="1077E7CD">
-                  <wp:extent cx="3401172" cy="2581275"/>
-                  <wp:effectExtent l="0" t="0" r="8890" b="0"/>
-                  <wp:docPr id="8" name="Imagen 8" descr="Interfaz de usuario gráfica, Texto, Aplicación, Chat o mensaje de texto&#10;&#10;Descripción generada automáticamente"/>
+                <wp:inline distT="0" distB="0" distL="0" distR="0" wp14:anchorId="6B62E4ED" wp14:editId="4BF536A8">
+                  <wp:extent cx="3406140" cy="2140585"/>
+                  <wp:effectExtent l="0" t="0" r="3810" b="0"/>
+                  <wp:docPr id="18" name="Picture 18"/>
                   <wp:cNvGraphicFramePr>
                     <a:graphicFrameLocks xmlns:a="http://schemas.openxmlformats.org/drawingml/2006/main" noChangeAspect="1"/>
                   </wp:cNvGraphicFramePr>
@@ -518,7 +491,7 @@
                     <a:graphicData uri="http://schemas.openxmlformats.org/drawingml/2006/picture">
                       <pic:pic xmlns:pic="http://schemas.openxmlformats.org/drawingml/2006/picture">
                         <pic:nvPicPr>
-                          <pic:cNvPr id="8" name="Imagen 8" descr="Interfaz de usuario gráfica, Texto, Aplicación, Chat o mensaje de texto&#10;&#10;Descripción generada automáticamente"/>
+                          <pic:cNvPr id="1" name=""/>
                           <pic:cNvPicPr/>
                         </pic:nvPicPr>
                         <pic:blipFill>
@@ -530,7 +503,7 @@
                         <pic:spPr>
                           <a:xfrm>
                             <a:off x="0" y="0"/>
-                            <a:ext cx="3414431" cy="2591338"/>
+                            <a:ext cx="3406140" cy="2140585"/>
                           </a:xfrm>
                           <a:prstGeom prst="rect">
                             <a:avLst/>
@@ -561,10 +534,10 @@
                 <w:noProof/>
               </w:rPr>
               <w:drawing>
-                <wp:inline distT="0" distB="0" distL="0" distR="0" wp14:anchorId="07F8AEEE" wp14:editId="6A5B8FD0">
-                  <wp:extent cx="3333115" cy="2925098"/>
-                  <wp:effectExtent l="0" t="0" r="635" b="8890"/>
-                  <wp:docPr id="9" name="Imagen 9" descr="Interfaz de usuario gráfica, Texto, Aplicación, Chat o mensaje de texto&#10;&#10;Descripción generada automáticamente"/>
+                <wp:inline distT="0" distB="0" distL="0" distR="0" wp14:anchorId="6C71B24C" wp14:editId="60D1FC0D">
+                  <wp:extent cx="3520440" cy="2538730"/>
+                  <wp:effectExtent l="0" t="0" r="3810" b="0"/>
+                  <wp:docPr id="19" name="Picture 19"/>
                   <wp:cNvGraphicFramePr>
                     <a:graphicFrameLocks xmlns:a="http://schemas.openxmlformats.org/drawingml/2006/main" noChangeAspect="1"/>
                   </wp:cNvGraphicFramePr>
@@ -572,7 +545,7 @@
                     <a:graphicData uri="http://schemas.openxmlformats.org/drawingml/2006/picture">
                       <pic:pic xmlns:pic="http://schemas.openxmlformats.org/drawingml/2006/picture">
                         <pic:nvPicPr>
-                          <pic:cNvPr id="9" name="Imagen 9" descr="Interfaz de usuario gráfica, Texto, Aplicación, Chat o mensaje de texto&#10;&#10;Descripción generada automáticamente"/>
+                          <pic:cNvPr id="1" name=""/>
                           <pic:cNvPicPr/>
                         </pic:nvPicPr>
                         <pic:blipFill>
@@ -584,7 +557,7 @@
                         <pic:spPr>
                           <a:xfrm>
                             <a:off x="0" y="0"/>
-                            <a:ext cx="3344880" cy="2935423"/>
+                            <a:ext cx="3520440" cy="2538730"/>
                           </a:xfrm>
                           <a:prstGeom prst="rect">
                             <a:avLst/>
@@ -608,15 +581,22 @@
                 <w:noProof/>
               </w:rPr>
             </w:pPr>
+          </w:p>
+          <w:p>
+            <w:pPr>
+              <w:rPr>
+                <w:noProof/>
+              </w:rPr>
+            </w:pPr>
             <w:r>
               <w:rPr>
                 <w:noProof/>
               </w:rPr>
               <w:drawing>
-                <wp:inline distT="0" distB="0" distL="0" distR="0" wp14:anchorId="30A3A729" wp14:editId="208CF33A">
-                  <wp:extent cx="3400519" cy="2752725"/>
-                  <wp:effectExtent l="0" t="0" r="9525" b="0"/>
-                  <wp:docPr id="10" name="Imagen 10" descr="Interfaz de usuario gráfica, Texto, Aplicación, Chat o mensaje de texto&#10;&#10;Descripción generada automáticamente"/>
+                <wp:inline distT="0" distB="0" distL="0" distR="0" wp14:anchorId="6AD12E3A" wp14:editId="75E76506">
+                  <wp:extent cx="3406140" cy="2927985"/>
+                  <wp:effectExtent l="0" t="0" r="3810" b="5715"/>
+                  <wp:docPr id="20" name="Picture 20"/>
                   <wp:cNvGraphicFramePr>
                     <a:graphicFrameLocks xmlns:a="http://schemas.openxmlformats.org/drawingml/2006/main" noChangeAspect="1"/>
                   </wp:cNvGraphicFramePr>
@@ -624,7 +604,7 @@
                     <a:graphicData uri="http://schemas.openxmlformats.org/drawingml/2006/picture">
                       <pic:pic xmlns:pic="http://schemas.openxmlformats.org/drawingml/2006/picture">
                         <pic:nvPicPr>
-                          <pic:cNvPr id="10" name="Imagen 10" descr="Interfaz de usuario gráfica, Texto, Aplicación, Chat o mensaje de texto&#10;&#10;Descripción generada automáticamente"/>
+                          <pic:cNvPr id="1" name=""/>
                           <pic:cNvPicPr/>
                         </pic:nvPicPr>
                         <pic:blipFill>
@@ -636,7 +616,7 @@
                         <pic:spPr>
                           <a:xfrm>
                             <a:off x="0" y="0"/>
-                            <a:ext cx="3412989" cy="2762820"/>
+                            <a:ext cx="3406140" cy="2927985"/>
                           </a:xfrm>
                           <a:prstGeom prst="rect">
                             <a:avLst/>
@@ -659,44 +639,11 @@
               <w:rPr>
                 <w:noProof/>
               </w:rPr>
-              <w:t>Ni 3 ni 4</w:t>
-            </w:r>
-          </w:p>
-          <w:p>
-            <w:pPr>
-              <w:rPr>
-                <w:noProof/>
-              </w:rPr>
-            </w:pPr>
-            <w:r>
-              <w:rPr>
-                <w:noProof/>
-              </w:rPr>
-              <w:t>2</w:t>
-            </w:r>
-          </w:p>
-        </w:tc>
-      </w:tr>
-      <w:tr>
-        <w:tc>
-          <w:tcPr>
-            <w:tcW w:w="5760" w:type="dxa"/>
-          </w:tcPr>
-          <w:p>
-            <w:pPr>
-              <w:rPr>
-                <w:noProof/>
-              </w:rPr>
-            </w:pPr>
-            <w:r>
-              <w:rPr>
-                <w:noProof/>
-              </w:rPr>
               <w:drawing>
-                <wp:inline distT="0" distB="0" distL="0" distR="0" wp14:anchorId="4E7FE709" wp14:editId="1BBEC2BC">
-                  <wp:extent cx="3356927" cy="2319927"/>
-                  <wp:effectExtent l="0" t="0" r="0" b="4445"/>
-                  <wp:docPr id="11" name="Imagen 11" descr="Interfaz de usuario gráfica, Texto, Aplicación&#10;&#10;Descripción generada automáticamente"/>
+                <wp:inline distT="0" distB="0" distL="0" distR="0" wp14:anchorId="621D8674" wp14:editId="21BBEE67">
+                  <wp:extent cx="3406140" cy="299720"/>
+                  <wp:effectExtent l="0" t="0" r="3810" b="5080"/>
+                  <wp:docPr id="21" name="Picture 21"/>
                   <wp:cNvGraphicFramePr>
                     <a:graphicFrameLocks xmlns:a="http://schemas.openxmlformats.org/drawingml/2006/main" noChangeAspect="1"/>
                   </wp:cNvGraphicFramePr>
@@ -704,7 +651,7 @@
                     <a:graphicData uri="http://schemas.openxmlformats.org/drawingml/2006/picture">
                       <pic:pic xmlns:pic="http://schemas.openxmlformats.org/drawingml/2006/picture">
                         <pic:nvPicPr>
-                          <pic:cNvPr id="11" name="Imagen 11" descr="Interfaz de usuario gráfica, Texto, Aplicación&#10;&#10;Descripción generada automáticamente"/>
+                          <pic:cNvPr id="1" name=""/>
                           <pic:cNvPicPr/>
                         </pic:nvPicPr>
                         <pic:blipFill>
@@ -716,7 +663,7 @@
                         <pic:spPr>
                           <a:xfrm>
                             <a:off x="0" y="0"/>
-                            <a:ext cx="3366930" cy="2326840"/>
+                            <a:ext cx="3406140" cy="299720"/>
                           </a:xfrm>
                           <a:prstGeom prst="rect">
                             <a:avLst/>
@@ -729,6 +676,13 @@
               </w:drawing>
             </w:r>
           </w:p>
+        </w:tc>
+      </w:tr>
+      <w:tr>
+        <w:tc>
+          <w:tcPr>
+            <w:tcW w:w="5760" w:type="dxa"/>
+          </w:tcPr>
           <w:p>
             <w:pPr>
               <w:rPr>
@@ -739,7 +693,41 @@
               <w:rPr>
                 <w:noProof/>
               </w:rPr>
-              <w:t>Ni 1 ni 2</w:t>
+              <w:drawing>
+                <wp:inline distT="0" distB="0" distL="0" distR="0" wp14:anchorId="6FC1C74D" wp14:editId="7807C044">
+                  <wp:extent cx="3520440" cy="1924050"/>
+                  <wp:effectExtent l="0" t="0" r="3810" b="0"/>
+                  <wp:docPr id="22" name="Picture 22"/>
+                  <wp:cNvGraphicFramePr>
+                    <a:graphicFrameLocks xmlns:a="http://schemas.openxmlformats.org/drawingml/2006/main" noChangeAspect="1"/>
+                  </wp:cNvGraphicFramePr>
+                  <a:graphic xmlns:a="http://schemas.openxmlformats.org/drawingml/2006/main">
+                    <a:graphicData uri="http://schemas.openxmlformats.org/drawingml/2006/picture">
+                      <pic:pic xmlns:pic="http://schemas.openxmlformats.org/drawingml/2006/picture">
+                        <pic:nvPicPr>
+                          <pic:cNvPr id="1" name=""/>
+                          <pic:cNvPicPr/>
+                        </pic:nvPicPr>
+                        <pic:blipFill>
+                          <a:blip r:embed="rId17"/>
+                          <a:stretch>
+                            <a:fillRect/>
+                          </a:stretch>
+                        </pic:blipFill>
+                        <pic:spPr>
+                          <a:xfrm>
+                            <a:off x="0" y="0"/>
+                            <a:ext cx="3520440" cy="1924050"/>
+                          </a:xfrm>
+                          <a:prstGeom prst="rect">
+                            <a:avLst/>
+                          </a:prstGeom>
+                        </pic:spPr>
+                      </pic:pic>
+                    </a:graphicData>
+                  </a:graphic>
+                </wp:inline>
+              </w:drawing>
             </w:r>
           </w:p>
         </w:tc>
